--- a/Angular-cli.docx
+++ b/Angular-cli.docx
@@ -177,8 +177,131 @@
         </w:rPr>
         <w:t xml:space="preserve"> serve</w:t>
       </w:r>
+    </w:p>
+    <w:p>
+      <w:pPr>
+        <w:rPr>
+          <w:rFonts w:ascii="Arial" w:hAnsi="Arial" w:cs="Arial"/>
+          <w:sz w:val="24"/>
+          <w:szCs w:val="24"/>
+        </w:rPr>
+      </w:pPr>
+      <w:r>
+        <w:rPr>
+          <w:rFonts w:ascii="Arial" w:hAnsi="Arial" w:cs="Arial"/>
+          <w:sz w:val="24"/>
+          <w:szCs w:val="24"/>
+        </w:rPr>
+        <w:t xml:space="preserve">Criação de componentes: </w:t>
+      </w:r>
+      <w:proofErr w:type="spellStart"/>
+      <w:r>
+        <w:rPr>
+          <w:rFonts w:ascii="Arial" w:hAnsi="Arial" w:cs="Arial"/>
+          <w:sz w:val="24"/>
+          <w:szCs w:val="24"/>
+        </w:rPr>
+        <w:t>ng</w:t>
+      </w:r>
+      <w:proofErr w:type="spellEnd"/>
+      <w:r>
+        <w:rPr>
+          <w:rFonts w:ascii="Arial" w:hAnsi="Arial" w:cs="Arial"/>
+          <w:sz w:val="24"/>
+          <w:szCs w:val="24"/>
+        </w:rPr>
+        <w:t xml:space="preserve"> </w:t>
+      </w:r>
+      <w:proofErr w:type="spellStart"/>
+      <w:r>
+        <w:rPr>
+          <w:rFonts w:ascii="Arial" w:hAnsi="Arial" w:cs="Arial"/>
+          <w:sz w:val="24"/>
+          <w:szCs w:val="24"/>
+        </w:rPr>
+        <w:t>generate</w:t>
+      </w:r>
+      <w:proofErr w:type="spellEnd"/>
+      <w:r>
+        <w:rPr>
+          <w:rFonts w:ascii="Arial" w:hAnsi="Arial" w:cs="Arial"/>
+          <w:sz w:val="24"/>
+          <w:szCs w:val="24"/>
+        </w:rPr>
+        <w:t xml:space="preserve"> </w:t>
+      </w:r>
+      <w:proofErr w:type="spellStart"/>
+      <w:r>
+        <w:rPr>
+          <w:rFonts w:ascii="Arial" w:hAnsi="Arial" w:cs="Arial"/>
+          <w:sz w:val="24"/>
+          <w:szCs w:val="24"/>
+        </w:rPr>
+        <w:t>component</w:t>
+      </w:r>
+      <w:proofErr w:type="spellEnd"/>
+      <w:r>
+        <w:rPr>
+          <w:rFonts w:ascii="Arial" w:hAnsi="Arial" w:cs="Arial"/>
+          <w:sz w:val="24"/>
+          <w:szCs w:val="24"/>
+        </w:rPr>
+        <w:t xml:space="preserve"> </w:t>
+      </w:r>
+      <w:proofErr w:type="spellStart"/>
+      <w:r>
+        <w:rPr>
+          <w:rFonts w:ascii="Arial" w:hAnsi="Arial" w:cs="Arial"/>
+          <w:sz w:val="24"/>
+          <w:szCs w:val="24"/>
+        </w:rPr>
+        <w:t>nome_componente</w:t>
+      </w:r>
+      <w:proofErr w:type="spellEnd"/>
+      <w:r>
+        <w:rPr>
+          <w:rFonts w:ascii="Arial" w:hAnsi="Arial" w:cs="Arial"/>
+          <w:sz w:val="24"/>
+          <w:szCs w:val="24"/>
+        </w:rPr>
+        <w:t xml:space="preserve"> ou </w:t>
+      </w:r>
+      <w:proofErr w:type="spellStart"/>
+      <w:r>
+        <w:rPr>
+          <w:rFonts w:ascii="Arial" w:hAnsi="Arial" w:cs="Arial"/>
+          <w:sz w:val="24"/>
+          <w:szCs w:val="24"/>
+        </w:rPr>
+        <w:t>ng</w:t>
+      </w:r>
+      <w:proofErr w:type="spellEnd"/>
+      <w:r>
+        <w:rPr>
+          <w:rFonts w:ascii="Arial" w:hAnsi="Arial" w:cs="Arial"/>
+          <w:sz w:val="24"/>
+          <w:szCs w:val="24"/>
+        </w:rPr>
+        <w:t xml:space="preserve"> </w:t>
+      </w:r>
+      <w:r>
+        <w:rPr>
+          <w:rFonts w:ascii="Arial" w:hAnsi="Arial" w:cs="Arial"/>
+          <w:sz w:val="24"/>
+          <w:szCs w:val="24"/>
+        </w:rPr>
+        <w:t>g c (nome do componente –skip-</w:t>
+      </w:r>
       <w:bookmarkStart w:id="0" w:name="_GoBack"/>
       <w:bookmarkEnd w:id="0"/>
+      <w:r>
+        <w:rPr>
+          <w:rFonts w:ascii="Arial" w:hAnsi="Arial" w:cs="Arial"/>
+          <w:sz w:val="24"/>
+          <w:szCs w:val="24"/>
+        </w:rPr>
+        <w:t>tests</w:t>
+      </w:r>
     </w:p>
     <w:p/>
     <w:p/>
